--- a/StandBy System/PFC - StandBy CSharp/bin/Debug/Cupom fiscal.docx
+++ b/StandBy System/PFC - StandBy CSharp/bin/Debug/Cupom fiscal.docx
@@ -395,17 +395,12 @@
       </w:r>
       <w:r>
         <w:rPr>
-          <w:sz w:val="20"/>
-          <w:szCs w:val="20"/>
-        </w:rPr>
-        <w:t>3</w:t>
-      </w:r>
-      <w:r>
-        <w:rPr>
-          <w:sz w:val="20"/>
-          <w:szCs w:val="20"/>
-        </w:rPr>
-        <w:t>0</w:t>
+          <w:b/>
+          <w:bCs/>
+          <w:sz w:val="20"/>
+          <w:szCs w:val="20"/>
+        </w:rPr>
+        <w:t>&lt;dias&gt;</w:t>
       </w:r>
       <w:r>
         <w:rPr>
@@ -1843,7 +1838,7 @@
 </file>
 
 <file path=customXml/itemProps1.xml><?xml version="1.0" encoding="utf-8"?>
-<ds:datastoreItem xmlns:ds="http://schemas.openxmlformats.org/officeDocument/2006/customXml" ds:itemID="{E65E5322-D5B5-430E-AAF8-C38B6D555E51}">
+<ds:datastoreItem xmlns:ds="http://schemas.openxmlformats.org/officeDocument/2006/customXml" ds:itemID="{A76FF881-27ED-4366-A315-FD6548B4200C}">
   <ds:schemaRefs>
     <ds:schemaRef ds:uri="http://schemas.openxmlformats.org/officeDocument/2006/bibliography"/>
   </ds:schemaRefs>
